--- a/baocao.docx
+++ b/baocao.docx
@@ -17782,10 +17782,10 @@
           <w:noProof/>
         </w:rPr>
         <w:drawing>
-          <wp:inline distT="0" distB="0" distL="0" distR="0" wp14:anchorId="7E4173D0" wp14:editId="3004FFF4">
-            <wp:extent cx="5760720" cy="4182110"/>
-            <wp:effectExtent l="0" t="0" r="0" b="8890"/>
-            <wp:docPr id="27" name="Picture 27"/>
+          <wp:inline distT="0" distB="0" distL="0" distR="0" wp14:anchorId="68475B96" wp14:editId="2517EFFB">
+            <wp:extent cx="5939790" cy="5723890"/>
+            <wp:effectExtent l="0" t="0" r="3810" b="0"/>
+            <wp:docPr id="208" name="Picture 208"/>
             <wp:cNvGraphicFramePr>
               <a:graphicFrameLocks xmlns:a="http://schemas.openxmlformats.org/drawingml/2006/main" noChangeAspect="1"/>
             </wp:cNvGraphicFramePr>
@@ -17805,7 +17805,7 @@
                   <pic:spPr>
                     <a:xfrm>
                       <a:off x="0" y="0"/>
-                      <a:ext cx="5760720" cy="4182110"/>
+                      <a:ext cx="5939790" cy="5723890"/>
                     </a:xfrm>
                     <a:prstGeom prst="rect">
                       <a:avLst/>
@@ -17953,10 +17953,10 @@
           <w:noProof/>
         </w:rPr>
         <w:drawing>
-          <wp:inline distT="0" distB="0" distL="0" distR="0" wp14:anchorId="75EC0288" wp14:editId="7A2A1084">
-            <wp:extent cx="5760720" cy="3307080"/>
-            <wp:effectExtent l="0" t="0" r="0" b="7620"/>
-            <wp:docPr id="19" name="Picture 19"/>
+          <wp:inline distT="0" distB="0" distL="0" distR="0" wp14:anchorId="6A3D149E" wp14:editId="3343596C">
+            <wp:extent cx="5939790" cy="3780790"/>
+            <wp:effectExtent l="0" t="0" r="3810" b="0"/>
+            <wp:docPr id="209" name="Picture 209"/>
             <wp:cNvGraphicFramePr>
               <a:graphicFrameLocks xmlns:a="http://schemas.openxmlformats.org/drawingml/2006/main" noChangeAspect="1"/>
             </wp:cNvGraphicFramePr>
@@ -17976,7 +17976,7 @@
                   <pic:spPr>
                     <a:xfrm>
                       <a:off x="0" y="0"/>
-                      <a:ext cx="5760720" cy="3307080"/>
+                      <a:ext cx="5939790" cy="3780790"/>
                     </a:xfrm>
                     <a:prstGeom prst="rect">
                       <a:avLst/>
@@ -19319,10 +19319,10 @@
           <w:noProof/>
         </w:rPr>
         <w:drawing>
-          <wp:inline distT="0" distB="0" distL="0" distR="0" wp14:anchorId="2733F383" wp14:editId="6B0CA0FB">
-            <wp:extent cx="5939790" cy="3281680"/>
-            <wp:effectExtent l="0" t="0" r="3810" b="0"/>
-            <wp:docPr id="207" name="Picture 207"/>
+          <wp:inline distT="0" distB="0" distL="0" distR="0" wp14:anchorId="50E70765" wp14:editId="773F71D0">
+            <wp:extent cx="5939790" cy="2834005"/>
+            <wp:effectExtent l="0" t="0" r="3810" b="4445"/>
+            <wp:docPr id="210" name="Picture 210"/>
             <wp:cNvGraphicFramePr>
               <a:graphicFrameLocks xmlns:a="http://schemas.openxmlformats.org/drawingml/2006/main" noChangeAspect="1"/>
             </wp:cNvGraphicFramePr>
@@ -19342,7 +19342,7 @@
                   <pic:spPr>
                     <a:xfrm>
                       <a:off x="0" y="0"/>
-                      <a:ext cx="5939790" cy="3281680"/>
+                      <a:ext cx="5939790" cy="2834005"/>
                     </a:xfrm>
                     <a:prstGeom prst="rect">
                       <a:avLst/>
@@ -19514,10 +19514,10 @@
           <w:noProof/>
         </w:rPr>
         <w:drawing>
-          <wp:inline distT="0" distB="0" distL="0" distR="0" wp14:anchorId="163F596D" wp14:editId="175674C8">
-            <wp:extent cx="5760720" cy="2560955"/>
-            <wp:effectExtent l="0" t="0" r="0" b="0"/>
-            <wp:docPr id="26" name="Picture 26"/>
+          <wp:inline distT="0" distB="0" distL="0" distR="0" wp14:anchorId="2110CC4E" wp14:editId="1986AB19">
+            <wp:extent cx="5939790" cy="3307715"/>
+            <wp:effectExtent l="0" t="0" r="3810" b="6985"/>
+            <wp:docPr id="211" name="Picture 211"/>
             <wp:cNvGraphicFramePr>
               <a:graphicFrameLocks xmlns:a="http://schemas.openxmlformats.org/drawingml/2006/main" noChangeAspect="1"/>
             </wp:cNvGraphicFramePr>
@@ -19537,7 +19537,7 @@
                   <pic:spPr>
                     <a:xfrm>
                       <a:off x="0" y="0"/>
-                      <a:ext cx="5760720" cy="2560955"/>
+                      <a:ext cx="5939790" cy="3307715"/>
                     </a:xfrm>
                     <a:prstGeom prst="rect">
                       <a:avLst/>
@@ -19667,6 +19667,139 @@
       <w:pPr>
         <w:pStyle w:val="ListParagraph"/>
         <w:numPr>
+          <w:ilvl w:val="1"/>
+          <w:numId w:val="5"/>
+        </w:numPr>
+        <w:ind w:leftChars="0"/>
+        <w:outlineLvl w:val="2"/>
+        <w:rPr>
+          <w:b/>
+          <w:bCs/>
+          <w:i/>
+          <w:iCs/>
+          <w:sz w:val="26"/>
+          <w:szCs w:val="26"/>
+        </w:rPr>
+      </w:pPr>
+      <w:r>
+        <w:rPr>
+          <w:b/>
+          <w:bCs/>
+          <w:i/>
+          <w:iCs/>
+          <w:sz w:val="26"/>
+          <w:szCs w:val="26"/>
+        </w:rPr>
+        <w:t>Thêm khách hàng</w:t>
+      </w:r>
+    </w:p>
+    <w:p>
+      <w:pPr>
+        <w:pStyle w:val="ListParagraph"/>
+        <w:ind w:leftChars="0" w:left="0"/>
+        <w:jc w:val="center"/>
+        <w:rPr>
+          <w:sz w:val="26"/>
+          <w:szCs w:val="26"/>
+        </w:rPr>
+      </w:pPr>
+      <w:r>
+        <w:rPr>
+          <w:noProof/>
+        </w:rPr>
+        <w:drawing>
+          <wp:inline distT="0" distB="0" distL="0" distR="0" wp14:anchorId="2682648A" wp14:editId="7357CA83">
+            <wp:extent cx="3152775" cy="2400300"/>
+            <wp:effectExtent l="0" t="0" r="9525" b="0"/>
+            <wp:docPr id="212" name="Picture 212"/>
+            <wp:cNvGraphicFramePr>
+              <a:graphicFrameLocks xmlns:a="http://schemas.openxmlformats.org/drawingml/2006/main" noChangeAspect="1"/>
+            </wp:cNvGraphicFramePr>
+            <a:graphic xmlns:a="http://schemas.openxmlformats.org/drawingml/2006/main">
+              <a:graphicData uri="http://schemas.openxmlformats.org/drawingml/2006/picture">
+                <pic:pic xmlns:pic="http://schemas.openxmlformats.org/drawingml/2006/picture">
+                  <pic:nvPicPr>
+                    <pic:cNvPr id="1" name=""/>
+                    <pic:cNvPicPr/>
+                  </pic:nvPicPr>
+                  <pic:blipFill>
+                    <a:blip r:embed="rId45"/>
+                    <a:stretch>
+                      <a:fillRect/>
+                    </a:stretch>
+                  </pic:blipFill>
+                  <pic:spPr>
+                    <a:xfrm>
+                      <a:off x="0" y="0"/>
+                      <a:ext cx="3152775" cy="2400300"/>
+                    </a:xfrm>
+                    <a:prstGeom prst="rect">
+                      <a:avLst/>
+                    </a:prstGeom>
+                  </pic:spPr>
+                </pic:pic>
+              </a:graphicData>
+            </a:graphic>
+          </wp:inline>
+        </w:drawing>
+      </w:r>
+    </w:p>
+    <w:p>
+      <w:pPr>
+        <w:pStyle w:val="ListParagraph"/>
+        <w:numPr>
+          <w:ilvl w:val="0"/>
+          <w:numId w:val="2"/>
+        </w:numPr>
+        <w:ind w:leftChars="0"/>
+        <w:rPr>
+          <w:sz w:val="26"/>
+          <w:szCs w:val="26"/>
+        </w:rPr>
+      </w:pPr>
+      <w:r>
+        <w:rPr>
+          <w:sz w:val="26"/>
+          <w:szCs w:val="26"/>
+        </w:rPr>
+        <w:t>Tại đây, ta có thể thêm khách hàng vào hệ thống</w:t>
+      </w:r>
+    </w:p>
+    <w:p>
+      <w:pPr>
+        <w:pStyle w:val="ListParagraph"/>
+        <w:numPr>
+          <w:ilvl w:val="0"/>
+          <w:numId w:val="2"/>
+        </w:numPr>
+        <w:ind w:leftChars="0"/>
+        <w:rPr>
+          <w:sz w:val="26"/>
+          <w:szCs w:val="26"/>
+        </w:rPr>
+      </w:pPr>
+      <w:r>
+        <w:rPr>
+          <w:sz w:val="26"/>
+          <w:szCs w:val="26"/>
+        </w:rPr>
+        <w:t>Để vào trang này, ta vào [File]-&gt;[Open]</w:t>
+      </w:r>
+    </w:p>
+    <w:p>
+      <w:pPr>
+        <w:pStyle w:val="ListParagraph"/>
+        <w:ind w:leftChars="0" w:left="720"/>
+        <w:rPr>
+          <w:sz w:val="26"/>
+          <w:szCs w:val="26"/>
+        </w:rPr>
+      </w:pPr>
+    </w:p>
+    <w:p>
+      <w:pPr>
+        <w:pStyle w:val="ListParagraph"/>
+        <w:numPr>
           <w:ilvl w:val="0"/>
           <w:numId w:val="5"/>
         </w:numPr>
@@ -19687,6 +19820,7 @@
           <w:sz w:val="26"/>
           <w:szCs w:val="26"/>
         </w:rPr>
+        <w:lastRenderedPageBreak/>
         <w:t>Các trường hợp giao diện</w:t>
       </w:r>
       <w:bookmarkEnd w:id="53"/>
@@ -20112,21 +20246,6 @@
           <w:szCs w:val="26"/>
         </w:rPr>
         <w:t>Thông tin nhân viên null</w:t>
-      </w:r>
-    </w:p>
-    <w:p>
-      <w:pPr>
-        <w:rPr>
-          <w:sz w:val="26"/>
-          <w:szCs w:val="26"/>
-        </w:rPr>
-      </w:pPr>
-      <w:r>
-        <w:rPr>
-          <w:sz w:val="26"/>
-          <w:szCs w:val="26"/>
-        </w:rPr>
-        <w:br w:type="page"/>
       </w:r>
     </w:p>
     <w:p>
@@ -20154,7 +20273,6 @@
           <w:sz w:val="26"/>
           <w:szCs w:val="26"/>
         </w:rPr>
-        <w:lastRenderedPageBreak/>
         <w:t>Ưu nhược điểm của giao diện</w:t>
       </w:r>
       <w:bookmarkEnd w:id="59"/>
@@ -20651,7 +20769,7 @@
         </w:rPr>
         <w:t>+</w:t>
       </w:r>
-      <w:hyperlink r:id="rId45" w:history="1">
+      <w:hyperlink r:id="rId46" w:history="1">
         <w:r>
           <w:rPr>
             <w:rStyle w:val="Hyperlink"/>
@@ -20675,7 +20793,7 @@
         </w:rPr>
         <w:t>+</w:t>
       </w:r>
-      <w:hyperlink r:id="rId46" w:history="1">
+      <w:hyperlink r:id="rId47" w:history="1">
         <w:r>
           <w:rPr>
             <w:rStyle w:val="Hyperlink"/>
@@ -20693,8 +20811,8 @@
       </w:pPr>
     </w:p>
     <w:sectPr>
-      <w:headerReference w:type="default" r:id="rId47"/>
-      <w:footerReference w:type="default" r:id="rId48"/>
+      <w:headerReference w:type="default" r:id="rId48"/>
+      <w:footerReference w:type="default" r:id="rId49"/>
       <w:pgSz w:w="11906" w:h="16838"/>
       <w:pgMar w:top="1134" w:right="1134" w:bottom="1134" w:left="1418" w:header="851" w:footer="992" w:gutter="0"/>
       <w:pgBorders w:display="firstPage">
@@ -24757,7 +24875,7 @@
 </file>
 
 <file path=customXml/itemProps1.xml><?xml version="1.0" encoding="utf-8"?>
-<ds:datastoreItem xmlns:ds="http://schemas.openxmlformats.org/officeDocument/2006/customXml" ds:itemID="{B200BF4E-A027-4976-84FF-D4228FB7238F}">
+<ds:datastoreItem xmlns:ds="http://schemas.openxmlformats.org/officeDocument/2006/customXml" ds:itemID="{AF34560A-044A-40E4-AD68-06198D2C723D}">
   <ds:schemaRefs>
     <ds:schemaRef ds:uri="http://schemas.openxmlformats.org/officeDocument/2006/bibliography"/>
   </ds:schemaRefs>
